--- a/MYSQL Day3.docx
+++ b/MYSQL Day3.docx
@@ -963,29 +963,7 @@
                 <w:sz w:val="22"/>
                 <w:szCs w:val="22"/>
               </w:rPr>
-              <w:t>absen</w:t>
-            </w:r>
-            <w:r>
-              <w:rPr>
-                <w:rFonts w:ascii="Courier New" w:hAnsi="Courier New" w:cs="Courier New"/>
-                <w:b/>
-                <w:bCs/>
-                <w:color w:val="C00000"/>
-                <w:sz w:val="22"/>
-                <w:szCs w:val="22"/>
-              </w:rPr>
-              <w:t>t</w:t>
-            </w:r>
-            <w:r>
-              <w:rPr>
-                <w:rFonts w:ascii="Courier New" w:hAnsi="Courier New" w:cs="Courier New"/>
-                <w:b/>
-                <w:bCs/>
-                <w:color w:val="C00000"/>
-                <w:sz w:val="22"/>
-                <w:szCs w:val="22"/>
-              </w:rPr>
-              <w:t>_students</w:t>
+              <w:t>absent_students</w:t>
             </w:r>
             <w:proofErr w:type="spellEnd"/>
             <w:r>
@@ -1033,18 +1011,7 @@
                 <w:sz w:val="22"/>
                 <w:szCs w:val="22"/>
               </w:rPr>
-              <w:t>I</w:t>
-            </w:r>
-            <w:r>
-              <w:rPr>
-                <w:rFonts w:ascii="Courier New" w:hAnsi="Courier New" w:cs="Courier New"/>
-                <w:b/>
-                <w:bCs/>
-                <w:color w:val="C00000"/>
-                <w:sz w:val="22"/>
-                <w:szCs w:val="22"/>
-              </w:rPr>
-              <w:t>nteger(</w:t>
+              <w:t>Integer(</w:t>
             </w:r>
             <w:proofErr w:type="gramEnd"/>
             <w:r>
@@ -1056,18 +1023,7 @@
                 <w:sz w:val="22"/>
                 <w:szCs w:val="22"/>
               </w:rPr>
-              <w:t>2)</w:t>
-            </w:r>
-            <w:r>
-              <w:rPr>
-                <w:rFonts w:ascii="Courier New" w:hAnsi="Courier New" w:cs="Courier New"/>
-                <w:b/>
-                <w:bCs/>
-                <w:color w:val="C00000"/>
-                <w:sz w:val="22"/>
-                <w:szCs w:val="22"/>
-              </w:rPr>
-              <w:t>)</w:t>
+              <w:t>2))</w:t>
             </w:r>
           </w:p>
           <w:p>
@@ -1199,18 +1155,7 @@
                 <w:sz w:val="22"/>
                 <w:szCs w:val="22"/>
               </w:rPr>
-              <w:t xml:space="preserve">    FROM students S</w:t>
-            </w:r>
-            <w:r>
-              <w:rPr>
-                <w:rFonts w:ascii="Courier New" w:hAnsi="Courier New" w:cs="Courier New"/>
-                <w:b/>
-                <w:bCs/>
-                <w:color w:val="C00000"/>
-                <w:sz w:val="22"/>
-                <w:szCs w:val="22"/>
-              </w:rPr>
-              <w:t xml:space="preserve"> </w:t>
+              <w:t xml:space="preserve">    FROM students S </w:t>
             </w:r>
           </w:p>
           <w:p>
@@ -1660,29 +1605,7 @@
                 <w:sz w:val="22"/>
                 <w:szCs w:val="22"/>
               </w:rPr>
-              <w:t xml:space="preserve">    </w:t>
-            </w:r>
-            <w:r>
-              <w:rPr>
-                <w:rFonts w:ascii="Courier New" w:hAnsi="Courier New" w:cs="Courier New"/>
-                <w:b/>
-                <w:bCs/>
-                <w:color w:val="C00000"/>
-                <w:sz w:val="22"/>
-                <w:szCs w:val="22"/>
-              </w:rPr>
-              <w:t xml:space="preserve"> </w:t>
-            </w:r>
-            <w:r>
-              <w:rPr>
-                <w:rFonts w:ascii="Courier New" w:hAnsi="Courier New" w:cs="Courier New"/>
-                <w:b/>
-                <w:bCs/>
-                <w:color w:val="C00000"/>
-                <w:sz w:val="22"/>
-                <w:szCs w:val="22"/>
-              </w:rPr>
-              <w:t>BEGIN</w:t>
+              <w:t xml:space="preserve">     BEGIN</w:t>
             </w:r>
           </w:p>
           <w:p>
@@ -2454,6 +2377,180 @@
             <w:tcW w:w="7949" w:type="dxa"/>
             <w:shd w:val="clear" w:color="auto" w:fill="auto"/>
           </w:tcPr>
+          <w:p>
+            <w:pPr>
+              <w:autoSpaceDE w:val="0"/>
+              <w:autoSpaceDN w:val="0"/>
+              <w:bidi w:val="0"/>
+              <w:adjustRightInd w:val="0"/>
+              <w:rPr>
+                <w:rFonts w:ascii="Courier New" w:hAnsi="Courier New" w:cs="Courier New"/>
+                <w:b/>
+                <w:bCs/>
+                <w:color w:val="C00000"/>
+                <w:sz w:val="22"/>
+                <w:szCs w:val="22"/>
+              </w:rPr>
+            </w:pPr>
+            <w:r>
+              <w:rPr>
+                <w:rFonts w:ascii="Courier New" w:hAnsi="Courier New" w:cs="Courier New"/>
+                <w:b/>
+                <w:bCs/>
+                <w:color w:val="C00000"/>
+                <w:sz w:val="22"/>
+                <w:szCs w:val="22"/>
+              </w:rPr>
+              <w:t xml:space="preserve">CREATE TABLE changes (id INT AUTO_INCREMENT PRIMARY </w:t>
+            </w:r>
+            <w:proofErr w:type="spellStart"/>
+            <w:proofErr w:type="gramStart"/>
+            <w:r>
+              <w:rPr>
+                <w:rFonts w:ascii="Courier New" w:hAnsi="Courier New" w:cs="Courier New"/>
+                <w:b/>
+                <w:bCs/>
+                <w:color w:val="C00000"/>
+                <w:sz w:val="22"/>
+                <w:szCs w:val="22"/>
+              </w:rPr>
+              <w:t>KEY,user</w:t>
+            </w:r>
+            <w:proofErr w:type="spellEnd"/>
+            <w:proofErr w:type="gramEnd"/>
+            <w:r>
+              <w:rPr>
+                <w:rFonts w:ascii="Courier New" w:hAnsi="Courier New" w:cs="Courier New"/>
+                <w:b/>
+                <w:bCs/>
+                <w:color w:val="C00000"/>
+                <w:sz w:val="22"/>
+                <w:szCs w:val="22"/>
+              </w:rPr>
+              <w:t xml:space="preserve"> VARCHAR(30)</w:t>
+            </w:r>
+            <w:r>
+              <w:rPr>
+                <w:rFonts w:ascii="Courier New" w:hAnsi="Courier New" w:cs="Courier New"/>
+                <w:b/>
+                <w:bCs/>
+                <w:color w:val="C00000"/>
+                <w:sz w:val="22"/>
+                <w:szCs w:val="22"/>
+              </w:rPr>
+              <w:t>,</w:t>
+            </w:r>
+            <w:r>
+              <w:rPr>
+                <w:rFonts w:ascii="Courier New" w:hAnsi="Courier New" w:cs="Courier New"/>
+                <w:b/>
+                <w:bCs/>
+                <w:color w:val="C00000"/>
+                <w:sz w:val="22"/>
+                <w:szCs w:val="22"/>
+              </w:rPr>
+              <w:t>action VARCHAR(40),</w:t>
+            </w:r>
+            <w:proofErr w:type="spellStart"/>
+            <w:r>
+              <w:rPr>
+                <w:rFonts w:ascii="Courier New" w:hAnsi="Courier New" w:cs="Courier New"/>
+                <w:b/>
+                <w:bCs/>
+                <w:color w:val="C00000"/>
+                <w:sz w:val="22"/>
+                <w:szCs w:val="22"/>
+              </w:rPr>
+              <w:t>old_grade</w:t>
+            </w:r>
+            <w:proofErr w:type="spellEnd"/>
+            <w:r>
+              <w:rPr>
+                <w:rFonts w:ascii="Courier New" w:hAnsi="Courier New" w:cs="Courier New"/>
+                <w:b/>
+                <w:bCs/>
+                <w:color w:val="C00000"/>
+                <w:sz w:val="22"/>
+                <w:szCs w:val="22"/>
+              </w:rPr>
+              <w:t xml:space="preserve"> </w:t>
+            </w:r>
+            <w:proofErr w:type="spellStart"/>
+            <w:r>
+              <w:rPr>
+                <w:rFonts w:ascii="Courier New" w:hAnsi="Courier New" w:cs="Courier New"/>
+                <w:b/>
+                <w:bCs/>
+                <w:color w:val="C00000"/>
+                <w:sz w:val="22"/>
+                <w:szCs w:val="22"/>
+              </w:rPr>
+              <w:t>INT,new_grade</w:t>
+            </w:r>
+            <w:proofErr w:type="spellEnd"/>
+            <w:r>
+              <w:rPr>
+                <w:rFonts w:ascii="Courier New" w:hAnsi="Courier New" w:cs="Courier New"/>
+                <w:b/>
+                <w:bCs/>
+                <w:color w:val="C00000"/>
+                <w:sz w:val="22"/>
+                <w:szCs w:val="22"/>
+              </w:rPr>
+              <w:t xml:space="preserve"> </w:t>
+            </w:r>
+            <w:proofErr w:type="spellStart"/>
+            <w:r>
+              <w:rPr>
+                <w:rFonts w:ascii="Courier New" w:hAnsi="Courier New" w:cs="Courier New"/>
+                <w:b/>
+                <w:bCs/>
+                <w:color w:val="C00000"/>
+                <w:sz w:val="22"/>
+                <w:szCs w:val="22"/>
+              </w:rPr>
+              <w:t>INT,change_date</w:t>
+            </w:r>
+            <w:proofErr w:type="spellEnd"/>
+            <w:r>
+              <w:rPr>
+                <w:rFonts w:ascii="Courier New" w:hAnsi="Courier New" w:cs="Courier New"/>
+                <w:b/>
+                <w:bCs/>
+                <w:color w:val="C00000"/>
+                <w:sz w:val="22"/>
+                <w:szCs w:val="22"/>
+              </w:rPr>
+              <w:t xml:space="preserve"> DATE</w:t>
+            </w:r>
+            <w:r>
+              <w:rPr>
+                <w:rFonts w:ascii="Courier New" w:hAnsi="Courier New" w:cs="Courier New"/>
+                <w:b/>
+                <w:bCs/>
+                <w:color w:val="C00000"/>
+                <w:sz w:val="22"/>
+                <w:szCs w:val="22"/>
+              </w:rPr>
+              <w:t>);</w:t>
+            </w:r>
+          </w:p>
+          <w:p>
+            <w:pPr>
+              <w:autoSpaceDE w:val="0"/>
+              <w:autoSpaceDN w:val="0"/>
+              <w:bidi w:val="0"/>
+              <w:adjustRightInd w:val="0"/>
+              <w:rPr>
+                <w:rFonts w:ascii="Courier New" w:hAnsi="Courier New" w:cs="Courier New"/>
+                <w:b/>
+                <w:bCs/>
+                <w:color w:val="C00000"/>
+                <w:sz w:val="22"/>
+                <w:szCs w:val="22"/>
+              </w:rPr>
+            </w:pPr>
+          </w:p>
           <w:p>
             <w:pPr>
               <w:autoSpaceDE w:val="0"/>
@@ -3281,18 +3378,7 @@
                 <w:sz w:val="22"/>
                 <w:szCs w:val="22"/>
               </w:rPr>
-              <w:t>'</w:t>
-            </w:r>
-            <w:r>
-              <w:rPr>
-                <w:rFonts w:ascii="Courier New" w:hAnsi="Courier New" w:cs="Courier New"/>
-                <w:b/>
-                <w:bCs/>
-                <w:color w:val="C00000"/>
-                <w:sz w:val="22"/>
-                <w:szCs w:val="22"/>
-              </w:rPr>
-              <w:t>;</w:t>
+              <w:t>';</w:t>
             </w:r>
             <w:proofErr w:type="gramEnd"/>
           </w:p>
@@ -5344,6 +5430,26 @@
 </file>
 
 <file path=customXml/item1.xml><?xml version="1.0" encoding="utf-8"?>
+<p:properties xmlns:p="http://schemas.microsoft.com/office/2006/metadata/properties" xmlns:xsi="http://www.w3.org/2001/XMLSchema-instance" xmlns:pc="http://schemas.microsoft.com/office/infopath/2007/PartnerControls">
+  <documentManagement>
+    <TaxCatchAll xmlns="10914c51-b531-40bd-beea-204364972500" xsi:nil="true"/>
+    <lcf76f155ced4ddcb4097134ff3c332f xmlns="3e7a8b2a-bb17-4275-b600-7c6ef0b31687">
+      <Terms xmlns="http://schemas.microsoft.com/office/infopath/2007/PartnerControls"/>
+    </lcf76f155ced4ddcb4097134ff3c332f>
+  </documentManagement>
+</p:properties>
+</file>
+
+<file path=customXml/item2.xml><?xml version="1.0" encoding="utf-8"?>
+<?mso-contentType ?>
+<FormTemplates xmlns="http://schemas.microsoft.com/sharepoint/v3/contenttype/forms">
+  <Display>DocumentLibraryForm</Display>
+  <Edit>DocumentLibraryForm</Edit>
+  <New>DocumentLibraryForm</New>
+</FormTemplates>
+</file>
+
+<file path=customXml/item3.xml><?xml version="1.0" encoding="utf-8"?>
 <ct:contentTypeSchema xmlns:ct="http://schemas.microsoft.com/office/2006/metadata/contentType" xmlns:ma="http://schemas.microsoft.com/office/2006/metadata/properties/metaAttributes" ct:_="" ma:_="" ma:contentTypeName="Document" ma:contentTypeID="0x01010055380672E9EE554985F55D1221746835" ma:contentTypeVersion="12" ma:contentTypeDescription="Create a new document." ma:contentTypeScope="" ma:versionID="0ebd3b507685d4da4f603fc4c5c5e93a">
   <xsd:schema xmlns:xsd="http://www.w3.org/2001/XMLSchema" xmlns:xs="http://www.w3.org/2001/XMLSchema" xmlns:p="http://schemas.microsoft.com/office/2006/metadata/properties" xmlns:ns2="3e7a8b2a-bb17-4275-b600-7c6ef0b31687" xmlns:ns3="10914c51-b531-40bd-beea-204364972500" targetNamespace="http://schemas.microsoft.com/office/2006/metadata/properties" ma:root="true" ma:fieldsID="2711e163dae495b5e121d3b9c6fb8930" ns2:_="" ns3:_="">
     <xsd:import namespace="3e7a8b2a-bb17-4275-b600-7c6ef0b31687"/>
@@ -5544,27 +5650,26 @@
 </ct:contentTypeSchema>
 </file>
 
-<file path=customXml/item2.xml><?xml version="1.0" encoding="utf-8"?>
-<?mso-contentType ?>
-<FormTemplates xmlns="http://schemas.microsoft.com/sharepoint/v3/contenttype/forms">
-  <Display>DocumentLibraryForm</Display>
-  <Edit>DocumentLibraryForm</Edit>
-  <New>DocumentLibraryForm</New>
-</FormTemplates>
+<file path=customXml/itemProps1.xml><?xml version="1.0" encoding="utf-8"?>
+<ds:datastoreItem xmlns:ds="http://schemas.openxmlformats.org/officeDocument/2006/customXml" ds:itemID="{BB15B4E2-B463-442A-A1FE-D5129324F81E}">
+  <ds:schemaRefs>
+    <ds:schemaRef ds:uri="http://schemas.microsoft.com/office/2006/metadata/properties"/>
+    <ds:schemaRef ds:uri="http://schemas.microsoft.com/office/infopath/2007/PartnerControls"/>
+    <ds:schemaRef ds:uri="10914c51-b531-40bd-beea-204364972500"/>
+    <ds:schemaRef ds:uri="3e7a8b2a-bb17-4275-b600-7c6ef0b31687"/>
+  </ds:schemaRefs>
+</ds:datastoreItem>
 </file>
 
-<file path=customXml/item3.xml><?xml version="1.0" encoding="utf-8"?>
-<p:properties xmlns:p="http://schemas.microsoft.com/office/2006/metadata/properties" xmlns:xsi="http://www.w3.org/2001/XMLSchema-instance" xmlns:pc="http://schemas.microsoft.com/office/infopath/2007/PartnerControls">
-  <documentManagement>
-    <TaxCatchAll xmlns="10914c51-b531-40bd-beea-204364972500" xsi:nil="true"/>
-    <lcf76f155ced4ddcb4097134ff3c332f xmlns="3e7a8b2a-bb17-4275-b600-7c6ef0b31687">
-      <Terms xmlns="http://schemas.microsoft.com/office/infopath/2007/PartnerControls"/>
-    </lcf76f155ced4ddcb4097134ff3c332f>
-  </documentManagement>
-</p:properties>
+<file path=customXml/itemProps2.xml><?xml version="1.0" encoding="utf-8"?>
+<ds:datastoreItem xmlns:ds="http://schemas.openxmlformats.org/officeDocument/2006/customXml" ds:itemID="{88BE2999-7AAF-4073-98AC-483764E4CA48}">
+  <ds:schemaRefs>
+    <ds:schemaRef ds:uri="http://schemas.microsoft.com/sharepoint/v3/contenttype/forms"/>
+  </ds:schemaRefs>
+</ds:datastoreItem>
 </file>
 
-<file path=customXml/itemProps1.xml><?xml version="1.0" encoding="utf-8"?>
+<file path=customXml/itemProps3.xml><?xml version="1.0" encoding="utf-8"?>
 <ds:datastoreItem xmlns:ds="http://schemas.openxmlformats.org/officeDocument/2006/customXml" ds:itemID="{28D8565D-28BA-499D-A6AF-BC562C3C1C9C}">
   <ds:schemaRefs>
     <ds:schemaRef ds:uri="http://schemas.microsoft.com/office/2006/metadata/contentType"/>
@@ -5581,23 +5686,4 @@
     <ds:schemaRef ds:uri="http://schemas.microsoft.com/internal/obd"/>
   </ds:schemaRefs>
 </ds:datastoreItem>
-</file>
-
-<file path=customXml/itemProps2.xml><?xml version="1.0" encoding="utf-8"?>
-<ds:datastoreItem xmlns:ds="http://schemas.openxmlformats.org/officeDocument/2006/customXml" ds:itemID="{88BE2999-7AAF-4073-98AC-483764E4CA48}">
-  <ds:schemaRefs>
-    <ds:schemaRef ds:uri="http://schemas.microsoft.com/sharepoint/v3/contenttype/forms"/>
-  </ds:schemaRefs>
-</ds:datastoreItem>
-</file>
-
-<file path=customXml/itemProps3.xml><?xml version="1.0" encoding="utf-8"?>
-<ds:datastoreItem xmlns:ds="http://schemas.openxmlformats.org/officeDocument/2006/customXml" ds:itemID="{BB15B4E2-B463-442A-A1FE-D5129324F81E}">
-  <ds:schemaRefs>
-    <ds:schemaRef ds:uri="http://schemas.microsoft.com/office/2006/metadata/properties"/>
-    <ds:schemaRef ds:uri="http://schemas.microsoft.com/office/infopath/2007/PartnerControls"/>
-    <ds:schemaRef ds:uri="10914c51-b531-40bd-beea-204364972500"/>
-    <ds:schemaRef ds:uri="3e7a8b2a-bb17-4275-b600-7c6ef0b31687"/>
-  </ds:schemaRefs>
-</ds:datastoreItem>
 </file>